--- a/PDRB/TAP/TAP - TERMO DE ABERTURA DE PROJETO (V2.0).docx
+++ b/PDRB/TAP/TAP - TERMO DE ABERTURA DE PROJETO (V2.0).docx
@@ -1,6 +1,6 @@
 
 <file path=word/document.xml><?xml version="1.0" encoding="utf-8"?>
-<w:document xmlns:wpc="http://schemas.microsoft.com/office/word/2010/wordprocessingCanvas" xmlns:cx="http://schemas.microsoft.com/office/drawing/2014/chartex" xmlns:mc="http://schemas.openxmlformats.org/markup-compatibility/2006" xmlns:o="urn:schemas-microsoft-com:office:office" xmlns:r="http://schemas.openxmlformats.org/officeDocument/2006/relationships" xmlns:m="http://schemas.openxmlformats.org/officeDocument/2006/math" xmlns:v="urn:schemas-microsoft-com:vml" xmlns:wp14="http://schemas.microsoft.com/office/word/2010/wordprocessingDrawing" xmlns:wp="http://schemas.openxmlformats.org/drawingml/2006/wordprocessingDrawing" xmlns:w10="urn:schemas-microsoft-com:office:word" xmlns:w="http://schemas.openxmlformats.org/wordprocessingml/2006/main" xmlns:w14="http://schemas.microsoft.com/office/word/2010/wordml" xmlns:w15="http://schemas.microsoft.com/office/word/2012/wordml" xmlns:w16se="http://schemas.microsoft.com/office/word/2015/wordml/symex" xmlns:wpg="http://schemas.microsoft.com/office/word/2010/wordprocessingGroup" xmlns:wpi="http://schemas.microsoft.com/office/word/2010/wordprocessingInk" xmlns:wne="http://schemas.microsoft.com/office/word/2006/wordml" xmlns:wps="http://schemas.microsoft.com/office/word/2010/wordprocessingShape" mc:Ignorable="w14 w15 w16se wp14">
+<w:document xmlns:wpc="http://schemas.microsoft.com/office/word/2010/wordprocessingCanvas" xmlns:mc="http://schemas.openxmlformats.org/markup-compatibility/2006" xmlns:o="urn:schemas-microsoft-com:office:office" xmlns:r="http://schemas.openxmlformats.org/officeDocument/2006/relationships" xmlns:m="http://schemas.openxmlformats.org/officeDocument/2006/math" xmlns:v="urn:schemas-microsoft-com:vml" xmlns:wp14="http://schemas.microsoft.com/office/word/2010/wordprocessingDrawing" xmlns:wp="http://schemas.openxmlformats.org/drawingml/2006/wordprocessingDrawing" xmlns:w10="urn:schemas-microsoft-com:office:word" xmlns:w="http://schemas.openxmlformats.org/wordprocessingml/2006/main" xmlns:w14="http://schemas.microsoft.com/office/word/2010/wordml" xmlns:w15="http://schemas.microsoft.com/office/word/2012/wordml" xmlns:wpg="http://schemas.microsoft.com/office/word/2010/wordprocessingGroup" xmlns:wpi="http://schemas.microsoft.com/office/word/2010/wordprocessingInk" xmlns:wne="http://schemas.microsoft.com/office/word/2006/wordml" xmlns:wps="http://schemas.microsoft.com/office/word/2010/wordprocessingShape" mc:Ignorable="w14 w15 wp14">
   <w:body>
     <w:p>
       <w:r>
@@ -847,7 +847,7 @@
                   </wp:anchor>
                 </w:drawing>
               </mc:Choice>
-              <mc:Fallback xmlns:w16cid="http://schemas.microsoft.com/office/word/2016/wordml/cid" xmlns:am3d="http://schemas.microsoft.com/office/drawing/2017/model3d" xmlns:aink="http://schemas.microsoft.com/office/drawing/2016/ink" xmlns:cx8="http://schemas.microsoft.com/office/drawing/2016/5/14/chartex" xmlns:cx7="http://schemas.microsoft.com/office/drawing/2016/5/13/chartex" xmlns:cx6="http://schemas.microsoft.com/office/drawing/2016/5/12/chartex" xmlns:cx5="http://schemas.microsoft.com/office/drawing/2016/5/11/chartex" xmlns:cx4="http://schemas.microsoft.com/office/drawing/2016/5/10/chartex" xmlns:cx3="http://schemas.microsoft.com/office/drawing/2016/5/9/chartex" xmlns:cx2="http://schemas.microsoft.com/office/drawing/2015/10/21/chartex" xmlns:cx1="http://schemas.microsoft.com/office/drawing/2015/9/8/chartex">
+              <mc:Fallback xmlns:cx1="http://schemas.microsoft.com/office/drawing/2015/9/8/chartex" xmlns:cx2="http://schemas.microsoft.com/office/drawing/2015/10/21/chartex" xmlns:cx3="http://schemas.microsoft.com/office/drawing/2016/5/9/chartex" xmlns:cx4="http://schemas.microsoft.com/office/drawing/2016/5/10/chartex" xmlns:cx5="http://schemas.microsoft.com/office/drawing/2016/5/11/chartex" xmlns:cx6="http://schemas.microsoft.com/office/drawing/2016/5/12/chartex" xmlns:cx7="http://schemas.microsoft.com/office/drawing/2016/5/13/chartex" xmlns:cx8="http://schemas.microsoft.com/office/drawing/2016/5/14/chartex" xmlns:aink="http://schemas.microsoft.com/office/drawing/2016/ink" xmlns:am3d="http://schemas.microsoft.com/office/drawing/2017/model3d" xmlns:w16cid="http://schemas.microsoft.com/office/word/2016/wordml/cid" xmlns:w16se="http://schemas.microsoft.com/office/word/2015/wordml/symex" xmlns:cx="http://schemas.microsoft.com/office/drawing/2014/chartex">
                 <w:pict>
                   <v:group w14:anchorId="4BD16914" id="Grupo 149" o:spid="_x0000_s1026" style="position:absolute;margin-left:0;margin-top:0;width:8in;height:95.7pt;z-index:251661312;mso-width-percent:941;mso-height-percent:121;mso-top-percent:23;mso-position-horizontal:center;mso-position-horizontal-relative:page;mso-position-vertical-relative:page;mso-width-percent:941;mso-height-percent:121;mso-top-percent:23" coordorigin="" coordsize="73152,12161" o:gfxdata="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">
                     <v:shape id="Retângulo 51" o:spid="_x0000_s1027" style="position:absolute;width:73152;height:11303;visibility:visible;mso-wrap-style:square;v-text-anchor:middle" coordsize="7312660,1129665" o:gfxdata="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" path="m,l7312660,r,1129665l3619500,733425,,1091565,,xe" fillcolor="#4f81bd [3204]" stroked="f" strokeweight="2pt">
@@ -1010,7 +1010,7 @@
                   </wp:anchor>
                 </w:drawing>
               </mc:Choice>
-              <mc:Fallback xmlns:w16cid="http://schemas.microsoft.com/office/word/2016/wordml/cid" xmlns:am3d="http://schemas.microsoft.com/office/drawing/2017/model3d" xmlns:aink="http://schemas.microsoft.com/office/drawing/2016/ink" xmlns:cx8="http://schemas.microsoft.com/office/drawing/2016/5/14/chartex" xmlns:cx7="http://schemas.microsoft.com/office/drawing/2016/5/13/chartex" xmlns:cx6="http://schemas.microsoft.com/office/drawing/2016/5/12/chartex" xmlns:cx5="http://schemas.microsoft.com/office/drawing/2016/5/11/chartex" xmlns:cx4="http://schemas.microsoft.com/office/drawing/2016/5/10/chartex" xmlns:cx3="http://schemas.microsoft.com/office/drawing/2016/5/9/chartex" xmlns:cx2="http://schemas.microsoft.com/office/drawing/2015/10/21/chartex" xmlns:cx1="http://schemas.microsoft.com/office/drawing/2015/9/8/chartex">
+              <mc:Fallback xmlns:cx1="http://schemas.microsoft.com/office/drawing/2015/9/8/chartex" xmlns:cx2="http://schemas.microsoft.com/office/drawing/2015/10/21/chartex" xmlns:cx3="http://schemas.microsoft.com/office/drawing/2016/5/9/chartex" xmlns:cx4="http://schemas.microsoft.com/office/drawing/2016/5/10/chartex" xmlns:cx5="http://schemas.microsoft.com/office/drawing/2016/5/11/chartex" xmlns:cx6="http://schemas.microsoft.com/office/drawing/2016/5/12/chartex" xmlns:cx7="http://schemas.microsoft.com/office/drawing/2016/5/13/chartex" xmlns:cx8="http://schemas.microsoft.com/office/drawing/2016/5/14/chartex" xmlns:aink="http://schemas.microsoft.com/office/drawing/2016/ink" xmlns:am3d="http://schemas.microsoft.com/office/drawing/2017/model3d" xmlns:w16cid="http://schemas.microsoft.com/office/word/2016/wordml/cid" xmlns:w16se="http://schemas.microsoft.com/office/word/2015/wordml/symex" xmlns:cx="http://schemas.microsoft.com/office/drawing/2014/chartex">
                 <w:pict>
                   <v:shapetype w14:anchorId="209F5AA7" id="_x0000_t202" coordsize="21600,21600" o:spt="202" path="m,l,21600r21600,l21600,xe">
                     <v:stroke joinstyle="miter"/>
@@ -1244,7 +1244,7 @@
                   </wp:anchor>
                 </w:drawing>
               </mc:Choice>
-              <mc:Fallback xmlns:w16cid="http://schemas.microsoft.com/office/word/2016/wordml/cid" xmlns:am3d="http://schemas.microsoft.com/office/drawing/2017/model3d" xmlns:aink="http://schemas.microsoft.com/office/drawing/2016/ink" xmlns:cx8="http://schemas.microsoft.com/office/drawing/2016/5/14/chartex" xmlns:cx7="http://schemas.microsoft.com/office/drawing/2016/5/13/chartex" xmlns:cx6="http://schemas.microsoft.com/office/drawing/2016/5/12/chartex" xmlns:cx5="http://schemas.microsoft.com/office/drawing/2016/5/11/chartex" xmlns:cx4="http://schemas.microsoft.com/office/drawing/2016/5/10/chartex" xmlns:cx3="http://schemas.microsoft.com/office/drawing/2016/5/9/chartex" xmlns:cx2="http://schemas.microsoft.com/office/drawing/2015/10/21/chartex" xmlns:cx1="http://schemas.microsoft.com/office/drawing/2015/9/8/chartex">
+              <mc:Fallback xmlns:cx1="http://schemas.microsoft.com/office/drawing/2015/9/8/chartex" xmlns:cx2="http://schemas.microsoft.com/office/drawing/2015/10/21/chartex" xmlns:cx3="http://schemas.microsoft.com/office/drawing/2016/5/9/chartex" xmlns:cx4="http://schemas.microsoft.com/office/drawing/2016/5/10/chartex" xmlns:cx5="http://schemas.microsoft.com/office/drawing/2016/5/11/chartex" xmlns:cx6="http://schemas.microsoft.com/office/drawing/2016/5/12/chartex" xmlns:cx7="http://schemas.microsoft.com/office/drawing/2016/5/13/chartex" xmlns:cx8="http://schemas.microsoft.com/office/drawing/2016/5/14/chartex" xmlns:aink="http://schemas.microsoft.com/office/drawing/2016/ink" xmlns:am3d="http://schemas.microsoft.com/office/drawing/2017/model3d" xmlns:w16cid="http://schemas.microsoft.com/office/word/2016/wordml/cid" xmlns:w16se="http://schemas.microsoft.com/office/word/2015/wordml/symex" xmlns:cx="http://schemas.microsoft.com/office/drawing/2014/chartex">
                 <w:pict>
                   <v:shape w14:anchorId="7D84AFFC" id="Caixa de Texto 154" o:spid="_x0000_s1028" type="#_x0000_t202" style="position:absolute;margin-left:0;margin-top:0;width:8in;height:286.5pt;z-index:251659264;visibility:visible;mso-wrap-style:square;mso-width-percent:941;mso-height-percent:363;mso-top-percent:300;mso-wrap-distance-left:9pt;mso-wrap-distance-top:0;mso-wrap-distance-right:9pt;mso-wrap-distance-bottom:0;mso-position-horizontal:center;mso-position-horizontal-relative:page;mso-position-vertical-relative:page;mso-width-percent:941;mso-height-percent:363;mso-top-percent:300;mso-width-relative:page;mso-height-relative:page;v-text-anchor:bottom" o:gfxdata="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" filled="f" stroked="f" strokeweight=".5pt">
                     <v:textbox inset="126pt,0,54pt,0">
@@ -2078,23 +2078,13 @@
         </w:rPr>
         <w:t>(</w:t>
       </w:r>
-      <w:proofErr w:type="spellStart"/>
       <w:r>
         <w:rPr>
           <w:rFonts w:eastAsia="Times New Roman"/>
           <w:i/>
           <w:lang w:eastAsia="pt-BR"/>
         </w:rPr>
-        <w:t>User</w:t>
-      </w:r>
-      <w:proofErr w:type="spellEnd"/>
-      <w:r>
-        <w:rPr>
-          <w:rFonts w:eastAsia="Times New Roman"/>
-          <w:i/>
-          <w:lang w:eastAsia="pt-BR"/>
-        </w:rPr>
-        <w:t xml:space="preserve"> Interface</w:t>
+        <w:t>User Interface</w:t>
       </w:r>
       <w:r>
         <w:rPr>
@@ -2661,8 +2651,6 @@
           <w:lang w:eastAsia="pt-BR"/>
         </w:rPr>
       </w:pPr>
-      <w:bookmarkStart w:id="0" w:name="_GoBack"/>
-      <w:bookmarkEnd w:id="0"/>
       <w:r>
         <w:rPr>
           <w:lang w:eastAsia="pt-BR"/>
@@ -3336,7 +3324,6 @@
         </w:rPr>
         <w:t>Back-</w:t>
       </w:r>
-      <w:proofErr w:type="spellStart"/>
       <w:r>
         <w:rPr>
           <w:rFonts w:eastAsia="Times New Roman"/>
@@ -3345,7 +3332,6 @@
         </w:rPr>
         <w:t>End</w:t>
       </w:r>
-      <w:proofErr w:type="spellEnd"/>
       <w:r>
         <w:rPr>
           <w:rFonts w:eastAsia="Times New Roman"/>
@@ -3354,31 +3340,15 @@
         </w:rPr>
         <w:t xml:space="preserve">: </w:t>
       </w:r>
-      <w:proofErr w:type="spellStart"/>
-      <w:r>
-        <w:rPr>
-          <w:rFonts w:eastAsia="Times New Roman"/>
-          <w:lang w:eastAsia="pt-BR"/>
-        </w:rPr>
-        <w:t>Aléxia</w:t>
-      </w:r>
-      <w:proofErr w:type="spellEnd"/>
-      <w:r>
-        <w:rPr>
-          <w:rFonts w:eastAsia="Times New Roman"/>
-          <w:lang w:eastAsia="pt-BR"/>
-        </w:rPr>
-        <w:t xml:space="preserve"> </w:t>
-      </w:r>
-      <w:proofErr w:type="spellStart"/>
-      <w:r>
-        <w:rPr>
-          <w:rFonts w:eastAsia="Times New Roman"/>
-          <w:lang w:eastAsia="pt-BR"/>
-        </w:rPr>
-        <w:t>Krüger</w:t>
-      </w:r>
-      <w:proofErr w:type="spellEnd"/>
+      <w:r>
+        <w:rPr>
+          <w:rFonts w:eastAsia="Times New Roman"/>
+          <w:lang w:eastAsia="pt-BR"/>
+        </w:rPr>
+        <w:t>Aléxia Krüger</w:t>
+      </w:r>
+      <w:bookmarkStart w:id="0" w:name="_GoBack"/>
+      <w:bookmarkEnd w:id="0"/>
     </w:p>
     <w:p>
       <w:pPr>
@@ -3587,7 +3557,7 @@
 </file>
 
 <file path=word/endnotes.xml><?xml version="1.0" encoding="utf-8"?>
-<w:endnotes xmlns:wpc="http://schemas.microsoft.com/office/word/2010/wordprocessingCanvas" xmlns:cx="http://schemas.microsoft.com/office/drawing/2014/chartex" xmlns:mc="http://schemas.openxmlformats.org/markup-compatibility/2006" xmlns:o="urn:schemas-microsoft-com:office:office" xmlns:r="http://schemas.openxmlformats.org/officeDocument/2006/relationships" xmlns:m="http://schemas.openxmlformats.org/officeDocument/2006/math" xmlns:v="urn:schemas-microsoft-com:vml" xmlns:wp14="http://schemas.microsoft.com/office/word/2010/wordprocessingDrawing" xmlns:wp="http://schemas.openxmlformats.org/drawingml/2006/wordprocessingDrawing" xmlns:w10="urn:schemas-microsoft-com:office:word" xmlns:w="http://schemas.openxmlformats.org/wordprocessingml/2006/main" xmlns:w14="http://schemas.microsoft.com/office/word/2010/wordml" xmlns:w15="http://schemas.microsoft.com/office/word/2012/wordml" xmlns:w16se="http://schemas.microsoft.com/office/word/2015/wordml/symex" xmlns:wpg="http://schemas.microsoft.com/office/word/2010/wordprocessingGroup" xmlns:wpi="http://schemas.microsoft.com/office/word/2010/wordprocessingInk" xmlns:wne="http://schemas.microsoft.com/office/word/2006/wordml" xmlns:wps="http://schemas.microsoft.com/office/word/2010/wordprocessingShape" mc:Ignorable="w14 w15 w16se wp14">
+<w:endnotes xmlns:wpc="http://schemas.microsoft.com/office/word/2010/wordprocessingCanvas" xmlns:mc="http://schemas.openxmlformats.org/markup-compatibility/2006" xmlns:o="urn:schemas-microsoft-com:office:office" xmlns:r="http://schemas.openxmlformats.org/officeDocument/2006/relationships" xmlns:m="http://schemas.openxmlformats.org/officeDocument/2006/math" xmlns:v="urn:schemas-microsoft-com:vml" xmlns:wp14="http://schemas.microsoft.com/office/word/2010/wordprocessingDrawing" xmlns:wp="http://schemas.openxmlformats.org/drawingml/2006/wordprocessingDrawing" xmlns:w10="urn:schemas-microsoft-com:office:word" xmlns:w="http://schemas.openxmlformats.org/wordprocessingml/2006/main" xmlns:w14="http://schemas.microsoft.com/office/word/2010/wordml" xmlns:w15="http://schemas.microsoft.com/office/word/2012/wordml" xmlns:wpg="http://schemas.microsoft.com/office/word/2010/wordprocessingGroup" xmlns:wpi="http://schemas.microsoft.com/office/word/2010/wordprocessingInk" xmlns:wne="http://schemas.microsoft.com/office/word/2006/wordml" xmlns:wps="http://schemas.microsoft.com/office/word/2010/wordprocessingShape" mc:Ignorable="w14 w15 wp14">
   <w:endnote w:type="separator" w:id="-1">
     <w:p>
       <w:pPr>
@@ -3612,7 +3582,7 @@
 </file>
 
 <file path=word/footer1.xml><?xml version="1.0" encoding="utf-8"?>
-<w:ftr xmlns:wpc="http://schemas.microsoft.com/office/word/2010/wordprocessingCanvas" xmlns:cx="http://schemas.microsoft.com/office/drawing/2014/chartex" xmlns:mc="http://schemas.openxmlformats.org/markup-compatibility/2006" xmlns:o="urn:schemas-microsoft-com:office:office" xmlns:r="http://schemas.openxmlformats.org/officeDocument/2006/relationships" xmlns:m="http://schemas.openxmlformats.org/officeDocument/2006/math" xmlns:v="urn:schemas-microsoft-com:vml" xmlns:wp14="http://schemas.microsoft.com/office/word/2010/wordprocessingDrawing" xmlns:wp="http://schemas.openxmlformats.org/drawingml/2006/wordprocessingDrawing" xmlns:w10="urn:schemas-microsoft-com:office:word" xmlns:w="http://schemas.openxmlformats.org/wordprocessingml/2006/main" xmlns:w14="http://schemas.microsoft.com/office/word/2010/wordml" xmlns:w15="http://schemas.microsoft.com/office/word/2012/wordml" xmlns:w16se="http://schemas.microsoft.com/office/word/2015/wordml/symex" xmlns:wpg="http://schemas.microsoft.com/office/word/2010/wordprocessingGroup" xmlns:wpi="http://schemas.microsoft.com/office/word/2010/wordprocessingInk" xmlns:wne="http://schemas.microsoft.com/office/word/2006/wordml" xmlns:wps="http://schemas.microsoft.com/office/word/2010/wordprocessingShape" mc:Ignorable="w14 w15 w16se wp14">
+<w:ftr xmlns:wpc="http://schemas.microsoft.com/office/word/2010/wordprocessingCanvas" xmlns:mc="http://schemas.openxmlformats.org/markup-compatibility/2006" xmlns:o="urn:schemas-microsoft-com:office:office" xmlns:r="http://schemas.openxmlformats.org/officeDocument/2006/relationships" xmlns:m="http://schemas.openxmlformats.org/officeDocument/2006/math" xmlns:v="urn:schemas-microsoft-com:vml" xmlns:wp14="http://schemas.microsoft.com/office/word/2010/wordprocessingDrawing" xmlns:wp="http://schemas.openxmlformats.org/drawingml/2006/wordprocessingDrawing" xmlns:w10="urn:schemas-microsoft-com:office:word" xmlns:w="http://schemas.openxmlformats.org/wordprocessingml/2006/main" xmlns:w14="http://schemas.microsoft.com/office/word/2010/wordml" xmlns:w15="http://schemas.microsoft.com/office/word/2012/wordml" xmlns:wpg="http://schemas.microsoft.com/office/word/2010/wordprocessingGroup" xmlns:wpi="http://schemas.microsoft.com/office/word/2010/wordprocessingInk" xmlns:wne="http://schemas.microsoft.com/office/word/2006/wordml" xmlns:wps="http://schemas.microsoft.com/office/word/2010/wordprocessingShape" mc:Ignorable="w14 w15 wp14">
   <w:sdt>
     <w:sdtPr>
       <w:id w:val="-1332223461"/>
@@ -3658,7 +3628,7 @@
 </file>
 
 <file path=word/footnotes.xml><?xml version="1.0" encoding="utf-8"?>
-<w:footnotes xmlns:wpc="http://schemas.microsoft.com/office/word/2010/wordprocessingCanvas" xmlns:cx="http://schemas.microsoft.com/office/drawing/2014/chartex" xmlns:mc="http://schemas.openxmlformats.org/markup-compatibility/2006" xmlns:o="urn:schemas-microsoft-com:office:office" xmlns:r="http://schemas.openxmlformats.org/officeDocument/2006/relationships" xmlns:m="http://schemas.openxmlformats.org/officeDocument/2006/math" xmlns:v="urn:schemas-microsoft-com:vml" xmlns:wp14="http://schemas.microsoft.com/office/word/2010/wordprocessingDrawing" xmlns:wp="http://schemas.openxmlformats.org/drawingml/2006/wordprocessingDrawing" xmlns:w10="urn:schemas-microsoft-com:office:word" xmlns:w="http://schemas.openxmlformats.org/wordprocessingml/2006/main" xmlns:w14="http://schemas.microsoft.com/office/word/2010/wordml" xmlns:w15="http://schemas.microsoft.com/office/word/2012/wordml" xmlns:w16se="http://schemas.microsoft.com/office/word/2015/wordml/symex" xmlns:wpg="http://schemas.microsoft.com/office/word/2010/wordprocessingGroup" xmlns:wpi="http://schemas.microsoft.com/office/word/2010/wordprocessingInk" xmlns:wne="http://schemas.microsoft.com/office/word/2006/wordml" xmlns:wps="http://schemas.microsoft.com/office/word/2010/wordprocessingShape" mc:Ignorable="w14 w15 w16se wp14">
+<w:footnotes xmlns:wpc="http://schemas.microsoft.com/office/word/2010/wordprocessingCanvas" xmlns:mc="http://schemas.openxmlformats.org/markup-compatibility/2006" xmlns:o="urn:schemas-microsoft-com:office:office" xmlns:r="http://schemas.openxmlformats.org/officeDocument/2006/relationships" xmlns:m="http://schemas.openxmlformats.org/officeDocument/2006/math" xmlns:v="urn:schemas-microsoft-com:vml" xmlns:wp14="http://schemas.microsoft.com/office/word/2010/wordprocessingDrawing" xmlns:wp="http://schemas.openxmlformats.org/drawingml/2006/wordprocessingDrawing" xmlns:w10="urn:schemas-microsoft-com:office:word" xmlns:w="http://schemas.openxmlformats.org/wordprocessingml/2006/main" xmlns:w14="http://schemas.microsoft.com/office/word/2010/wordml" xmlns:w15="http://schemas.microsoft.com/office/word/2012/wordml" xmlns:wpg="http://schemas.microsoft.com/office/word/2010/wordprocessingGroup" xmlns:wpi="http://schemas.microsoft.com/office/word/2010/wordprocessingInk" xmlns:wne="http://schemas.microsoft.com/office/word/2006/wordml" xmlns:wps="http://schemas.microsoft.com/office/word/2010/wordprocessingShape" mc:Ignorable="w14 w15 wp14">
   <w:footnote w:type="separator" w:id="-1">
     <w:p>
       <w:pPr>
@@ -3683,7 +3653,7 @@
 </file>
 
 <file path=word/header1.xml><?xml version="1.0" encoding="utf-8"?>
-<w:hdr xmlns:wpc="http://schemas.microsoft.com/office/word/2010/wordprocessingCanvas" xmlns:cx="http://schemas.microsoft.com/office/drawing/2014/chartex" xmlns:mc="http://schemas.openxmlformats.org/markup-compatibility/2006" xmlns:o="urn:schemas-microsoft-com:office:office" xmlns:r="http://schemas.openxmlformats.org/officeDocument/2006/relationships" xmlns:m="http://schemas.openxmlformats.org/officeDocument/2006/math" xmlns:v="urn:schemas-microsoft-com:vml" xmlns:wp14="http://schemas.microsoft.com/office/word/2010/wordprocessingDrawing" xmlns:wp="http://schemas.openxmlformats.org/drawingml/2006/wordprocessingDrawing" xmlns:w10="urn:schemas-microsoft-com:office:word" xmlns:w="http://schemas.openxmlformats.org/wordprocessingml/2006/main" xmlns:w14="http://schemas.microsoft.com/office/word/2010/wordml" xmlns:w15="http://schemas.microsoft.com/office/word/2012/wordml" xmlns:w16se="http://schemas.microsoft.com/office/word/2015/wordml/symex" xmlns:wpg="http://schemas.microsoft.com/office/word/2010/wordprocessingGroup" xmlns:wpi="http://schemas.microsoft.com/office/word/2010/wordprocessingInk" xmlns:wne="http://schemas.microsoft.com/office/word/2006/wordml" xmlns:wps="http://schemas.microsoft.com/office/word/2010/wordprocessingShape" mc:Ignorable="w14 w15 w16se wp14">
+<w:hdr xmlns:wpc="http://schemas.microsoft.com/office/word/2010/wordprocessingCanvas" xmlns:mc="http://schemas.openxmlformats.org/markup-compatibility/2006" xmlns:o="urn:schemas-microsoft-com:office:office" xmlns:r="http://schemas.openxmlformats.org/officeDocument/2006/relationships" xmlns:m="http://schemas.openxmlformats.org/officeDocument/2006/math" xmlns:v="urn:schemas-microsoft-com:vml" xmlns:wp14="http://schemas.microsoft.com/office/word/2010/wordprocessingDrawing" xmlns:wp="http://schemas.openxmlformats.org/drawingml/2006/wordprocessingDrawing" xmlns:w10="urn:schemas-microsoft-com:office:word" xmlns:w="http://schemas.openxmlformats.org/wordprocessingml/2006/main" xmlns:w14="http://schemas.microsoft.com/office/word/2010/wordml" xmlns:w15="http://schemas.microsoft.com/office/word/2012/wordml" xmlns:wpg="http://schemas.microsoft.com/office/word/2010/wordprocessingGroup" xmlns:wpi="http://schemas.microsoft.com/office/word/2010/wordprocessingInk" xmlns:wne="http://schemas.microsoft.com/office/word/2006/wordml" xmlns:wps="http://schemas.microsoft.com/office/word/2010/wordprocessingShape" mc:Ignorable="w14 w15 wp14">
   <w:tbl>
     <w:tblPr>
       <w:tblW w:w="5000" w:type="pct"/>
@@ -3843,7 +3813,7 @@
 </file>
 
 <file path=word/numbering.xml><?xml version="1.0" encoding="utf-8"?>
-<w:numbering xmlns:wpc="http://schemas.microsoft.com/office/word/2010/wordprocessingCanvas" xmlns:cx="http://schemas.microsoft.com/office/drawing/2014/chartex" xmlns:mc="http://schemas.openxmlformats.org/markup-compatibility/2006" xmlns:o="urn:schemas-microsoft-com:office:office" xmlns:r="http://schemas.openxmlformats.org/officeDocument/2006/relationships" xmlns:m="http://schemas.openxmlformats.org/officeDocument/2006/math" xmlns:v="urn:schemas-microsoft-com:vml" xmlns:wp14="http://schemas.microsoft.com/office/word/2010/wordprocessingDrawing" xmlns:wp="http://schemas.openxmlformats.org/drawingml/2006/wordprocessingDrawing" xmlns:w10="urn:schemas-microsoft-com:office:word" xmlns:w="http://schemas.openxmlformats.org/wordprocessingml/2006/main" xmlns:w14="http://schemas.microsoft.com/office/word/2010/wordml" xmlns:w15="http://schemas.microsoft.com/office/word/2012/wordml" xmlns:w16se="http://schemas.microsoft.com/office/word/2015/wordml/symex" xmlns:wpg="http://schemas.microsoft.com/office/word/2010/wordprocessingGroup" xmlns:wpi="http://schemas.microsoft.com/office/word/2010/wordprocessingInk" xmlns:wne="http://schemas.microsoft.com/office/word/2006/wordml" xmlns:wps="http://schemas.microsoft.com/office/word/2010/wordprocessingShape" mc:Ignorable="w14 w15 w16se wp14">
+<w:numbering xmlns:wpc="http://schemas.microsoft.com/office/word/2010/wordprocessingCanvas" xmlns:mc="http://schemas.openxmlformats.org/markup-compatibility/2006" xmlns:o="urn:schemas-microsoft-com:office:office" xmlns:r="http://schemas.openxmlformats.org/officeDocument/2006/relationships" xmlns:m="http://schemas.openxmlformats.org/officeDocument/2006/math" xmlns:v="urn:schemas-microsoft-com:vml" xmlns:wp14="http://schemas.microsoft.com/office/word/2010/wordprocessingDrawing" xmlns:wp="http://schemas.openxmlformats.org/drawingml/2006/wordprocessingDrawing" xmlns:w10="urn:schemas-microsoft-com:office:word" xmlns:w="http://schemas.openxmlformats.org/wordprocessingml/2006/main" xmlns:w14="http://schemas.microsoft.com/office/word/2010/wordml" xmlns:w15="http://schemas.microsoft.com/office/word/2012/wordml" xmlns:wpg="http://schemas.microsoft.com/office/word/2010/wordprocessingGroup" xmlns:wpi="http://schemas.microsoft.com/office/word/2010/wordprocessingInk" xmlns:wne="http://schemas.microsoft.com/office/word/2006/wordml" xmlns:wps="http://schemas.microsoft.com/office/word/2010/wordprocessingShape" mc:Ignorable="w14 w15 wp14">
   <w:abstractNum w:abstractNumId="0" w15:restartNumberingAfterBreak="0">
     <w:nsid w:val="0248365F"/>
     <w:multiLevelType w:val="multilevel"/>
@@ -5912,7 +5882,7 @@
 </file>
 
 <file path=word/styles.xml><?xml version="1.0" encoding="utf-8"?>
-<w:styles xmlns:mc="http://schemas.openxmlformats.org/markup-compatibility/2006" xmlns:r="http://schemas.openxmlformats.org/officeDocument/2006/relationships" xmlns:w="http://schemas.openxmlformats.org/wordprocessingml/2006/main" xmlns:w14="http://schemas.microsoft.com/office/word/2010/wordml" xmlns:w15="http://schemas.microsoft.com/office/word/2012/wordml" xmlns:w16se="http://schemas.microsoft.com/office/word/2015/wordml/symex" mc:Ignorable="w14 w15 w16se">
+<w:styles xmlns:mc="http://schemas.openxmlformats.org/markup-compatibility/2006" xmlns:r="http://schemas.openxmlformats.org/officeDocument/2006/relationships" xmlns:w="http://schemas.openxmlformats.org/wordprocessingml/2006/main" xmlns:w14="http://schemas.microsoft.com/office/word/2010/wordml" xmlns:w15="http://schemas.microsoft.com/office/word/2012/wordml" mc:Ignorable="w14 w15">
   <w:docDefaults>
     <w:rPrDefault>
       <w:rPr>
